--- a/RocketChatApis.docx
+++ b/RocketChatApis.docx
@@ -7321,16 +7321,7 @@
           <w:sz w:val="18"/>
           <w:szCs w:val="18"/>
         </w:rPr>
-        <w:t>},</w:t>
-      </w:r>
-      <w:r>
-        <w:rPr>
-          <w:rFonts w:ascii="Consolas" w:eastAsia="Times New Roman" w:hAnsi="Consolas" w:cs="Times New Roman"/>
-          <w:color w:val="D4D4D4"/>
-          <w:sz w:val="18"/>
-          <w:szCs w:val="18"/>
-        </w:rPr>
-        <w:t xml:space="preserve">    ],</w:t>
+        <w:t>},    ],</w:t>
       </w:r>
     </w:p>
     <w:p>
@@ -8130,6 +8121,11 @@
       </w:r>
     </w:p>
     <w:p>
+      <w:pPr>
+        <w:rPr>
+          <w:rStyle w:val="Hyperlink"/>
+        </w:rPr>
+      </w:pPr>
       <w:hyperlink r:id="rId11" w:history="1">
         <w:r>
           <w:rPr>
@@ -8140,6 +8136,28 @@
       </w:hyperlink>
     </w:p>
     <w:p>
+      <w:proofErr w:type="spellStart"/>
+      <w:proofErr w:type="gramStart"/>
+      <w:r>
+        <w:t>authtoken</w:t>
+      </w:r>
+      <w:proofErr w:type="spellEnd"/>
+      <w:proofErr w:type="gramEnd"/>
+      <w:r>
+        <w:t xml:space="preserve"> and </w:t>
+      </w:r>
+      <w:proofErr w:type="spellStart"/>
+      <w:r>
+        <w:t>userId</w:t>
+      </w:r>
+      <w:proofErr w:type="spellEnd"/>
+      <w:r>
+        <w:t xml:space="preserve"> should also be send through Headers.</w:t>
+      </w:r>
+      <w:bookmarkStart w:id="0" w:name="_GoBack"/>
+      <w:bookmarkEnd w:id="0"/>
+    </w:p>
+    <w:p>
       <w:r>
         <w:t>F</w:t>
       </w:r>
@@ -8222,8 +8240,6 @@
       <w:r>
         <w:t xml:space="preserve"> </w:t>
       </w:r>
-      <w:bookmarkStart w:id="0" w:name="_GoBack"/>
-      <w:bookmarkEnd w:id="0"/>
       <w:r>
         <w:t>response from the server:</w:t>
       </w:r>
